--- a/OjShid/1.گاورنر آسانسور/گاورنر اسانسور چیست.docx
+++ b/OjShid/1.گاورنر آسانسور/گاورنر اسانسور چیست.docx
@@ -6,771 +6,196 @@
       <w:pPr>
         <w:bidi/>
         <w:rPr>
-          <w:rtl/>
-          <w:lang w:bidi="fa-IR"/>
-        </w:rPr>
-      </w:pPr>
-      <w:r>
-        <w:rPr>
-          <w:rFonts w:hint="cs"/>
-          <w:rtl/>
-          <w:lang w:bidi="fa-IR"/>
-        </w:rPr>
-        <w:t xml:space="preserve">گاورنر </w:t>
-      </w:r>
-      <w:r>
-        <w:rPr>
-          <w:rFonts w:hint="cs"/>
-          <w:rtl/>
-          <w:lang w:bidi="fa-IR"/>
-        </w:rPr>
-        <w:t>آسانسور</w:t>
-      </w:r>
-      <w:r>
-        <w:rPr>
-          <w:rFonts w:hint="cs"/>
-          <w:rtl/>
-          <w:lang w:bidi="fa-IR"/>
+          <w:rFonts w:hint="cs"/>
+          <w:lang w:bidi="fa-IR"/>
+        </w:rPr>
+      </w:pPr>
+      <w:r>
+        <w:rPr>
+          <w:rtl/>
+        </w:rPr>
+        <w:t>گاورنر آسانسور یکی از مهم‌</w:t>
+      </w:r>
+      <w:r>
+        <w:rPr>
+          <w:rFonts w:hint="cs"/>
+          <w:rtl/>
         </w:rPr>
         <w:t xml:space="preserve"> </w:t>
       </w:r>
       <w:r>
         <w:rPr>
-          <w:rFonts w:hint="cs"/>
-          <w:rtl/>
-          <w:lang w:bidi="fa-IR"/>
-        </w:rPr>
-        <w:t xml:space="preserve">اهمیت </w:t>
-      </w:r>
-      <w:r>
-        <w:rPr>
-          <w:rFonts w:hint="cs"/>
-          <w:rtl/>
-          <w:lang w:bidi="fa-IR"/>
-        </w:rPr>
-        <w:t xml:space="preserve">بالایی </w:t>
-      </w:r>
-      <w:r>
-        <w:rPr>
-          <w:rFonts w:hint="cs"/>
-          <w:rtl/>
-          <w:lang w:bidi="fa-IR"/>
-        </w:rPr>
-        <w:t>در امنیت آسانسور دارد</w:t>
-      </w:r>
-      <w:r>
-        <w:rPr>
-          <w:rFonts w:hint="cs"/>
-          <w:rtl/>
-          <w:lang w:bidi="fa-IR"/>
-        </w:rPr>
-        <w:t>.</w:t>
-      </w:r>
-      <w:r>
-        <w:rPr>
-          <w:rFonts w:hint="cs"/>
-          <w:rtl/>
-          <w:lang w:bidi="fa-IR"/>
+          <w:rtl/>
+        </w:rPr>
+        <w:t>ترین تجهیزات ایمنی در آسانسور است</w:t>
+      </w:r>
+      <w:r>
+        <w:rPr>
+          <w:rFonts w:hint="cs"/>
+          <w:rtl/>
+        </w:rPr>
+        <w:t>. این قطعه</w:t>
+      </w:r>
+      <w:r>
+        <w:rPr>
+          <w:rtl/>
+        </w:rPr>
+        <w:t xml:space="preserve"> وظیفه کنترل سرعت و جلوگیری از حرکت بیش از حد را دارد. </w:t>
+      </w:r>
+      <w:r>
+        <w:rPr>
+          <w:rFonts w:hint="cs"/>
+          <w:rtl/>
+        </w:rPr>
+        <w:t>گاورنر</w:t>
+      </w:r>
+      <w:r>
+        <w:rPr>
+          <w:rtl/>
+        </w:rPr>
+        <w:t xml:space="preserve"> با حسگر</w:t>
+      </w:r>
+      <w:r>
+        <w:rPr>
+          <w:rFonts w:hint="cs"/>
+          <w:rtl/>
         </w:rPr>
         <w:t xml:space="preserve"> </w:t>
       </w:r>
       <w:r>
         <w:rPr>
-          <w:rFonts w:hint="cs"/>
-          <w:rtl/>
-          <w:lang w:bidi="fa-IR"/>
-        </w:rPr>
-        <w:t xml:space="preserve">به دلیل تراکم زیاد شهر هایی مثل </w:t>
+          <w:rtl/>
+        </w:rPr>
+        <w:t>های دقیق خود در صورتی که سرعت</w:t>
+      </w:r>
+      <w:r>
+        <w:rPr>
+          <w:rFonts w:hint="cs"/>
+          <w:rtl/>
+        </w:rPr>
+        <w:t xml:space="preserve"> </w:t>
+      </w:r>
+      <w:r>
+        <w:rPr>
+          <w:rtl/>
+        </w:rPr>
+        <w:t xml:space="preserve">از حد مجاز فراتر رود، ترمز اضطراری را فعال </w:t>
+      </w:r>
+      <w:r>
+        <w:rPr>
+          <w:rFonts w:hint="cs"/>
+          <w:rtl/>
+        </w:rPr>
+        <w:t xml:space="preserve">می کند. به دلیل استفاده زیاد از آسانسور به خصوص در شهر های بزرگ مثل اصفهان </w:t>
       </w:r>
       <w:r>
         <w:rPr>
           <w:rFonts w:hint="cs"/>
           <w:color w:val="FF0000"/>
           <w:rtl/>
-          <w:lang w:bidi="fa-IR"/>
-        </w:rPr>
-        <w:t>اصفهان</w:t>
-      </w:r>
-      <w:r>
-        <w:rPr>
-          <w:rFonts w:hint="cs"/>
-          <w:color w:val="FF0000"/>
-          <w:rtl/>
-          <w:lang w:bidi="fa-IR"/>
-        </w:rPr>
-        <w:t xml:space="preserve"> بازسازی </w:t>
-      </w:r>
-      <w:r>
-        <w:rPr>
-          <w:rFonts w:hint="cs"/>
-          <w:color w:val="FF0000"/>
-          <w:rtl/>
-          <w:lang w:bidi="fa-IR"/>
-        </w:rPr>
-        <w:t>آسانسور</w:t>
-      </w:r>
-      <w:r>
-        <w:rPr>
-          <w:rFonts w:hint="cs"/>
-          <w:color w:val="FF0000"/>
-          <w:rtl/>
-          <w:lang w:bidi="fa-IR"/>
-        </w:rPr>
-        <w:t xml:space="preserve"> در اصفهان</w:t>
-      </w:r>
-      <w:r>
-        <w:rPr>
-          <w:rFonts w:hint="cs"/>
-          <w:color w:val="FF0000"/>
-          <w:rtl/>
-          <w:lang w:bidi="fa-IR"/>
+        </w:rPr>
+        <w:t xml:space="preserve">بازسازی آسانسور در اصفهان </w:t>
+      </w:r>
+      <w:r>
+        <w:rPr>
+          <w:rFonts w:hint="cs"/>
+          <w:rtl/>
+        </w:rPr>
+        <w:t xml:space="preserve">از اهمیت خاصی برخوردار است. </w:t>
+      </w:r>
+      <w:r>
+        <w:rPr>
+          <w:rtl/>
+        </w:rPr>
+        <w:t>اهمیت گاورنر به</w:t>
+      </w:r>
+      <w:r>
+        <w:rPr>
+          <w:rFonts w:hint="cs"/>
+          <w:rtl/>
         </w:rPr>
         <w:t xml:space="preserve"> </w:t>
       </w:r>
       <w:r>
         <w:rPr>
-          <w:rFonts w:hint="cs"/>
-          <w:rtl/>
-          <w:lang w:bidi="fa-IR"/>
-        </w:rPr>
-        <w:t>هم از اهمیت بالایی برخوردار است</w:t>
-      </w:r>
-      <w:r>
-        <w:rPr>
-          <w:rFonts w:hint="cs"/>
-          <w:rtl/>
-          <w:lang w:bidi="fa-IR"/>
-        </w:rPr>
-        <w:t>.</w:t>
-      </w:r>
-      <w:r>
-        <w:rPr>
-          <w:rFonts w:hint="cs"/>
-          <w:rtl/>
-          <w:lang w:bidi="fa-IR"/>
-        </w:rPr>
-        <w:t xml:space="preserve"> سناریوی</w:t>
-      </w:r>
-      <w:r>
-        <w:rPr>
-          <w:rFonts w:hint="cs"/>
-          <w:rtl/>
-          <w:lang w:bidi="fa-IR"/>
+          <w:rtl/>
+        </w:rPr>
+        <w:t>‌خصوص در مواقع اضطراری مانند قطعی برق یا نقص فنی نمایان می</w:t>
+      </w:r>
+      <w:r>
+        <w:rPr>
+          <w:rFonts w:hint="cs"/>
+          <w:rtl/>
         </w:rPr>
         <w:t xml:space="preserve"> </w:t>
       </w:r>
       <w:r>
         <w:rPr>
-          <w:rFonts w:cs="Arial" w:hint="cs"/>
-          <w:rtl/>
-          <w:lang w:bidi="fa-IR"/>
-        </w:rPr>
-        <w:t>ی</w:t>
-      </w:r>
-      <w:r>
-        <w:rPr>
-          <w:rFonts w:cs="Arial" w:hint="eastAsia"/>
-          <w:rtl/>
-          <w:lang w:bidi="fa-IR"/>
-        </w:rPr>
-        <w:t>ک</w:t>
-      </w:r>
-      <w:r>
-        <w:rPr>
-          <w:rFonts w:cs="Arial"/>
-          <w:rtl/>
-          <w:lang w:bidi="fa-IR"/>
-        </w:rPr>
-        <w:t xml:space="preserve"> فرود کنترل نشده را تصور کن</w:t>
-      </w:r>
-      <w:r>
-        <w:rPr>
-          <w:rFonts w:cs="Arial" w:hint="cs"/>
-          <w:rtl/>
-          <w:lang w:bidi="fa-IR"/>
-        </w:rPr>
-        <w:t>ی</w:t>
-      </w:r>
-      <w:r>
-        <w:rPr>
-          <w:rFonts w:cs="Arial" w:hint="eastAsia"/>
-          <w:rtl/>
-          <w:lang w:bidi="fa-IR"/>
-        </w:rPr>
-        <w:t>د،</w:t>
-      </w:r>
-      <w:r>
-        <w:rPr>
-          <w:rFonts w:cs="Arial"/>
-          <w:rtl/>
-          <w:lang w:bidi="fa-IR"/>
+          <w:rtl/>
+        </w:rPr>
+        <w:t>‌شود، زیرا از سقوط جلوگیری کرده و امنیت را تضمین می</w:t>
+      </w:r>
+      <w:r>
+        <w:rPr>
+          <w:rFonts w:hint="cs"/>
+          <w:rtl/>
         </w:rPr>
         <w:t xml:space="preserve"> </w:t>
       </w:r>
       <w:r>
         <w:rPr>
-          <w:rFonts w:cs="Arial" w:hint="cs"/>
-          <w:rtl/>
-          <w:lang w:bidi="fa-IR"/>
-        </w:rPr>
-        <w:t>ی</w:t>
-      </w:r>
-      <w:r>
-        <w:rPr>
-          <w:rFonts w:cs="Arial" w:hint="eastAsia"/>
-          <w:rtl/>
-          <w:lang w:bidi="fa-IR"/>
-        </w:rPr>
-        <w:t>ک</w:t>
-      </w:r>
-      <w:r>
-        <w:rPr>
-          <w:rFonts w:cs="Arial"/>
-          <w:rtl/>
-          <w:lang w:bidi="fa-IR"/>
-        </w:rPr>
-        <w:t xml:space="preserve"> آسانسور فرار</w:t>
-      </w:r>
-      <w:r>
-        <w:rPr>
-          <w:rFonts w:cs="Arial" w:hint="cs"/>
-          <w:rtl/>
-          <w:lang w:bidi="fa-IR"/>
-        </w:rPr>
-        <w:t>ی</w:t>
-      </w:r>
-      <w:r>
-        <w:rPr>
-          <w:rFonts w:cs="Arial"/>
-          <w:rtl/>
-          <w:lang w:bidi="fa-IR"/>
-        </w:rPr>
-        <w:t xml:space="preserve"> که به سمت زم</w:t>
-      </w:r>
-      <w:r>
-        <w:rPr>
-          <w:rFonts w:cs="Arial" w:hint="cs"/>
-          <w:rtl/>
-          <w:lang w:bidi="fa-IR"/>
-        </w:rPr>
-        <w:t>ی</w:t>
-      </w:r>
-      <w:r>
-        <w:rPr>
-          <w:rFonts w:cs="Arial" w:hint="eastAsia"/>
-          <w:rtl/>
-          <w:lang w:bidi="fa-IR"/>
-        </w:rPr>
-        <w:t>ن</w:t>
-      </w:r>
-      <w:r>
-        <w:rPr>
-          <w:rFonts w:cs="Arial"/>
-          <w:rtl/>
-          <w:lang w:bidi="fa-IR"/>
-        </w:rPr>
-        <w:t xml:space="preserve"> سقوط </w:t>
-      </w:r>
-      <w:r>
-        <w:rPr>
-          <w:rFonts w:cs="Arial"/>
-          <w:lang w:bidi="fa-IR"/>
-        </w:rPr>
-        <w:t xml:space="preserve"> </w:t>
-      </w:r>
-      <w:r>
-        <w:rPr>
-          <w:rFonts w:cs="Arial"/>
-          <w:rtl/>
-          <w:lang w:bidi="fa-IR"/>
-        </w:rPr>
-        <w:t>م</w:t>
-      </w:r>
-      <w:r>
-        <w:rPr>
-          <w:rFonts w:cs="Arial" w:hint="cs"/>
-          <w:rtl/>
-          <w:lang w:bidi="fa-IR"/>
-        </w:rPr>
-        <w:t>ی</w:t>
-      </w:r>
-      <w:r>
-        <w:rPr>
-          <w:rFonts w:cs="Arial"/>
-          <w:rtl/>
-          <w:lang w:bidi="fa-IR"/>
-        </w:rPr>
-        <w:t xml:space="preserve"> کند. در حال</w:t>
-      </w:r>
-      <w:r>
-        <w:rPr>
-          <w:rFonts w:cs="Arial" w:hint="cs"/>
-          <w:rtl/>
-          <w:lang w:bidi="fa-IR"/>
-        </w:rPr>
-        <w:t>ی</w:t>
-      </w:r>
-      <w:r>
-        <w:rPr>
-          <w:rFonts w:cs="Arial"/>
-          <w:rtl/>
-          <w:lang w:bidi="fa-IR"/>
-        </w:rPr>
-        <w:t xml:space="preserve"> که چن</w:t>
-      </w:r>
-      <w:r>
-        <w:rPr>
-          <w:rFonts w:cs="Arial" w:hint="cs"/>
-          <w:rtl/>
-          <w:lang w:bidi="fa-IR"/>
-        </w:rPr>
-        <w:t>ی</w:t>
-      </w:r>
-      <w:r>
-        <w:rPr>
-          <w:rFonts w:cs="Arial" w:hint="eastAsia"/>
-          <w:rtl/>
-          <w:lang w:bidi="fa-IR"/>
-        </w:rPr>
-        <w:t>ن</w:t>
-      </w:r>
-      <w:r>
-        <w:rPr>
-          <w:rFonts w:cs="Arial"/>
-          <w:rtl/>
-          <w:lang w:bidi="fa-IR"/>
-        </w:rPr>
-        <w:t xml:space="preserve"> رو</w:t>
-      </w:r>
-      <w:r>
-        <w:rPr>
-          <w:rFonts w:cs="Arial" w:hint="cs"/>
-          <w:rtl/>
-          <w:lang w:bidi="fa-IR"/>
-        </w:rPr>
-        <w:t>ی</w:t>
-      </w:r>
-      <w:r>
-        <w:rPr>
-          <w:rFonts w:cs="Arial" w:hint="eastAsia"/>
-          <w:rtl/>
-          <w:lang w:bidi="fa-IR"/>
-        </w:rPr>
-        <w:t>داد</w:t>
-      </w:r>
-      <w:r>
-        <w:rPr>
-          <w:rFonts w:cs="Arial" w:hint="cs"/>
-          <w:rtl/>
-          <w:lang w:bidi="fa-IR"/>
-        </w:rPr>
-        <w:t xml:space="preserve"> </w:t>
-      </w:r>
-      <w:r>
-        <w:rPr>
-          <w:rFonts w:cs="Arial" w:hint="eastAsia"/>
-          <w:rtl/>
-          <w:lang w:bidi="fa-IR"/>
-        </w:rPr>
-        <w:t>ها</w:t>
-      </w:r>
-      <w:r>
-        <w:rPr>
-          <w:rFonts w:cs="Arial" w:hint="cs"/>
-          <w:rtl/>
-          <w:lang w:bidi="fa-IR"/>
-        </w:rPr>
-        <w:t>ی</w:t>
-      </w:r>
-      <w:r>
-        <w:rPr>
-          <w:rFonts w:cs="Arial"/>
-          <w:rtl/>
-          <w:lang w:bidi="fa-IR"/>
-        </w:rPr>
-        <w:t xml:space="preserve"> فاجعه بار</w:t>
-      </w:r>
-      <w:r>
-        <w:rPr>
-          <w:rFonts w:cs="Arial" w:hint="cs"/>
-          <w:rtl/>
-          <w:lang w:bidi="fa-IR"/>
-        </w:rPr>
-        <w:t>ی</w:t>
-      </w:r>
-      <w:r>
-        <w:rPr>
-          <w:rFonts w:cs="Arial"/>
-          <w:rtl/>
-          <w:lang w:bidi="fa-IR"/>
-        </w:rPr>
-        <w:t xml:space="preserve"> نادر هستند، اهم</w:t>
-      </w:r>
-      <w:r>
-        <w:rPr>
-          <w:rFonts w:cs="Arial" w:hint="cs"/>
-          <w:rtl/>
-          <w:lang w:bidi="fa-IR"/>
-        </w:rPr>
-        <w:t>ی</w:t>
-      </w:r>
-      <w:r>
-        <w:rPr>
-          <w:rFonts w:cs="Arial" w:hint="eastAsia"/>
-          <w:rtl/>
-          <w:lang w:bidi="fa-IR"/>
-        </w:rPr>
-        <w:t>ت</w:t>
-      </w:r>
-      <w:r>
-        <w:rPr>
-          <w:rFonts w:cs="Arial"/>
-          <w:rtl/>
-          <w:lang w:bidi="fa-IR"/>
-        </w:rPr>
-        <w:t xml:space="preserve"> ح</w:t>
-      </w:r>
-      <w:r>
-        <w:rPr>
-          <w:rFonts w:cs="Arial" w:hint="cs"/>
-          <w:rtl/>
-          <w:lang w:bidi="fa-IR"/>
-        </w:rPr>
-        <w:t>ی</w:t>
-      </w:r>
-      <w:r>
-        <w:rPr>
-          <w:rFonts w:cs="Arial" w:hint="eastAsia"/>
-          <w:rtl/>
-          <w:lang w:bidi="fa-IR"/>
-        </w:rPr>
-        <w:t>ات</w:t>
-      </w:r>
-      <w:r>
-        <w:rPr>
-          <w:rFonts w:cs="Arial" w:hint="cs"/>
-          <w:rtl/>
-          <w:lang w:bidi="fa-IR"/>
-        </w:rPr>
-        <w:t>ی</w:t>
-      </w:r>
-      <w:r>
-        <w:rPr>
-          <w:rFonts w:cs="Arial"/>
-          <w:rtl/>
-          <w:lang w:bidi="fa-IR"/>
-        </w:rPr>
-        <w:t xml:space="preserve"> </w:t>
-      </w:r>
-      <w:r>
-        <w:rPr>
-          <w:rFonts w:cs="Arial" w:hint="cs"/>
-          <w:rtl/>
-          <w:lang w:bidi="fa-IR"/>
-        </w:rPr>
-        <w:t>گاورنر</w:t>
-      </w:r>
-      <w:r>
-        <w:rPr>
-          <w:rFonts w:cs="Arial"/>
-          <w:rtl/>
-          <w:lang w:bidi="fa-IR"/>
-        </w:rPr>
-        <w:t xml:space="preserve"> ها</w:t>
-      </w:r>
-      <w:r>
-        <w:rPr>
-          <w:rFonts w:cs="Arial" w:hint="cs"/>
-          <w:rtl/>
-          <w:lang w:bidi="fa-IR"/>
-        </w:rPr>
-        <w:t>ی</w:t>
-      </w:r>
-      <w:r>
-        <w:rPr>
-          <w:rFonts w:cs="Arial"/>
-          <w:rtl/>
-          <w:lang w:bidi="fa-IR"/>
-        </w:rPr>
-        <w:t xml:space="preserve"> </w:t>
-      </w:r>
-      <w:r>
-        <w:rPr>
-          <w:rFonts w:cs="Arial" w:hint="cs"/>
-          <w:rtl/>
-          <w:lang w:bidi="fa-IR"/>
-        </w:rPr>
-        <w:t xml:space="preserve">آسانسور </w:t>
-      </w:r>
-      <w:r>
-        <w:rPr>
-          <w:rFonts w:cs="Arial"/>
-          <w:rtl/>
-          <w:lang w:bidi="fa-IR"/>
-        </w:rPr>
-        <w:t>را برجسته م</w:t>
-      </w:r>
-      <w:r>
-        <w:rPr>
-          <w:rFonts w:cs="Arial" w:hint="cs"/>
-          <w:rtl/>
-          <w:lang w:bidi="fa-IR"/>
-        </w:rPr>
-        <w:t>ی</w:t>
-      </w:r>
-      <w:r>
-        <w:rPr>
-          <w:rFonts w:cs="Arial"/>
-          <w:rtl/>
-          <w:lang w:bidi="fa-IR"/>
-        </w:rPr>
-        <w:t xml:space="preserve"> کنند. ا</w:t>
-      </w:r>
-      <w:r>
-        <w:rPr>
-          <w:rFonts w:cs="Arial" w:hint="cs"/>
-          <w:rtl/>
-          <w:lang w:bidi="fa-IR"/>
-        </w:rPr>
-        <w:t>ی</w:t>
-      </w:r>
-      <w:r>
-        <w:rPr>
-          <w:rFonts w:cs="Arial" w:hint="eastAsia"/>
-          <w:rtl/>
-          <w:lang w:bidi="fa-IR"/>
-        </w:rPr>
-        <w:t>ن</w:t>
-      </w:r>
-      <w:r>
-        <w:rPr>
-          <w:rFonts w:cs="Arial"/>
-          <w:rtl/>
-          <w:lang w:bidi="fa-IR"/>
-        </w:rPr>
-        <w:t xml:space="preserve"> مکان</w:t>
-      </w:r>
-      <w:r>
-        <w:rPr>
-          <w:rFonts w:cs="Arial" w:hint="cs"/>
-          <w:rtl/>
-          <w:lang w:bidi="fa-IR"/>
-        </w:rPr>
-        <w:t>ی</w:t>
-      </w:r>
-      <w:r>
-        <w:rPr>
-          <w:rFonts w:cs="Arial" w:hint="eastAsia"/>
-          <w:rtl/>
-          <w:lang w:bidi="fa-IR"/>
-        </w:rPr>
-        <w:t>سم‌</w:t>
-      </w:r>
-      <w:r>
-        <w:rPr>
-          <w:rFonts w:cs="Arial"/>
-          <w:rtl/>
-          <w:lang w:bidi="fa-IR"/>
-        </w:rPr>
-        <w:t xml:space="preserve"> مبتکرانه سرعت ب</w:t>
-      </w:r>
-      <w:r>
-        <w:rPr>
-          <w:rFonts w:cs="Arial" w:hint="cs"/>
-          <w:rtl/>
-          <w:lang w:bidi="fa-IR"/>
-        </w:rPr>
-        <w:t>ی</w:t>
-      </w:r>
-      <w:r>
-        <w:rPr>
-          <w:rFonts w:cs="Arial" w:hint="eastAsia"/>
-          <w:rtl/>
-          <w:lang w:bidi="fa-IR"/>
-        </w:rPr>
-        <w:t>ش</w:t>
-      </w:r>
-      <w:r>
-        <w:rPr>
-          <w:rFonts w:cs="Arial"/>
-          <w:rtl/>
-          <w:lang w:bidi="fa-IR"/>
-        </w:rPr>
-        <w:t xml:space="preserve"> از حد را تشخ</w:t>
-      </w:r>
-      <w:r>
-        <w:rPr>
-          <w:rFonts w:cs="Arial" w:hint="cs"/>
-          <w:rtl/>
-          <w:lang w:bidi="fa-IR"/>
-        </w:rPr>
-        <w:t>ی</w:t>
-      </w:r>
-      <w:r>
-        <w:rPr>
-          <w:rFonts w:cs="Arial" w:hint="eastAsia"/>
-          <w:rtl/>
-          <w:lang w:bidi="fa-IR"/>
-        </w:rPr>
-        <w:t>ص</w:t>
-      </w:r>
-      <w:r>
-        <w:rPr>
-          <w:rFonts w:cs="Arial"/>
-          <w:rtl/>
-          <w:lang w:bidi="fa-IR"/>
-        </w:rPr>
-        <w:t xml:space="preserve"> م</w:t>
-      </w:r>
-      <w:r>
-        <w:rPr>
-          <w:rFonts w:cs="Arial" w:hint="cs"/>
-          <w:rtl/>
-          <w:lang w:bidi="fa-IR"/>
-        </w:rPr>
-        <w:t>ی‌</w:t>
-      </w:r>
-      <w:r>
-        <w:rPr>
-          <w:rFonts w:cs="Arial" w:hint="cs"/>
-          <w:rtl/>
-          <w:lang w:bidi="fa-IR"/>
-        </w:rPr>
-        <w:t xml:space="preserve"> </w:t>
-      </w:r>
-      <w:r>
-        <w:rPr>
-          <w:rFonts w:cs="Arial" w:hint="eastAsia"/>
-          <w:rtl/>
-          <w:lang w:bidi="fa-IR"/>
-        </w:rPr>
-        <w:t>دهند</w:t>
-      </w:r>
-      <w:r>
-        <w:rPr>
-          <w:rFonts w:cs="Arial"/>
-          <w:rtl/>
-          <w:lang w:bidi="fa-IR"/>
-        </w:rPr>
-        <w:t xml:space="preserve"> و آسانسور را </w:t>
-      </w:r>
-      <w:r>
-        <w:rPr>
-          <w:rFonts w:cs="Arial" w:hint="cs"/>
-          <w:rtl/>
-          <w:lang w:bidi="fa-IR"/>
-        </w:rPr>
-        <w:t>سریعا متوقف می کند</w:t>
-      </w:r>
-      <w:r>
-        <w:rPr>
-          <w:rFonts w:cs="Arial" w:hint="cs"/>
-          <w:rtl/>
-          <w:lang w:bidi="fa-IR"/>
-        </w:rPr>
-        <w:t xml:space="preserve">. </w:t>
-      </w:r>
-      <w:r>
-        <w:rPr>
-          <w:rFonts w:hint="cs"/>
-          <w:rtl/>
-          <w:lang w:bidi="fa-IR"/>
-        </w:rPr>
-        <w:t xml:space="preserve">با توجه به </w:t>
-      </w:r>
-      <w:r>
-        <w:rPr>
-          <w:rFonts w:hint="cs"/>
-          <w:rtl/>
-          <w:lang w:bidi="fa-IR"/>
-        </w:rPr>
-        <w:t xml:space="preserve">وجود تعداد بالای آپارتمان ها به خصوص کلان شهر هایی مثل اصفهان </w:t>
-      </w:r>
-      <w:r>
-        <w:rPr>
-          <w:rFonts w:hint="cs"/>
-          <w:rtl/>
-          <w:lang w:bidi="fa-IR"/>
-        </w:rPr>
-        <w:t xml:space="preserve">اهمیت استفاده این قطعه در </w:t>
-      </w:r>
-      <w:r>
-        <w:rPr>
-          <w:rFonts w:hint="cs"/>
-          <w:rtl/>
-          <w:lang w:bidi="fa-IR"/>
-        </w:rPr>
-        <w:t>آسانسور</w:t>
-      </w:r>
-      <w:r>
-        <w:rPr>
-          <w:rFonts w:hint="cs"/>
-          <w:rtl/>
-          <w:lang w:bidi="fa-IR"/>
-        </w:rPr>
-        <w:t xml:space="preserve"> و افزایش ایمنی و سلامت مسافران </w:t>
-      </w:r>
-      <w:r>
-        <w:rPr>
-          <w:sz w:val="28"/>
-          <w:szCs w:val="28"/>
-          <w:rtl/>
-          <w:lang w:bidi="fa-IR"/>
+          <w:rtl/>
+        </w:rPr>
+        <w:t>‌کند</w:t>
+      </w:r>
+      <w:r>
+        <w:rPr>
+          <w:rFonts w:hint="cs"/>
+          <w:rtl/>
+          <w:lang w:bidi="fa-IR"/>
+        </w:rPr>
+        <w:t xml:space="preserve">. درصورت مشاهده خرابی آسانسور و یا قطعات آن سریعا برای </w:t>
+      </w:r>
+      <w:r>
+        <w:rPr>
+          <w:rtl/>
         </w:rPr>
         <w:fldChar w:fldCharType="begin"/>
       </w:r>
       <w:r>
         <w:rPr>
           <w:rFonts w:hint="cs"/>
-          <w:sz w:val="28"/>
-          <w:szCs w:val="28"/>
-          <w:lang w:bidi="fa-IR"/>
         </w:rPr>
         <w:instrText>HYPERLINK</w:instrText>
       </w:r>
       <w:r>
         <w:rPr>
           <w:rFonts w:hint="cs"/>
-          <w:sz w:val="28"/>
-          <w:szCs w:val="28"/>
-          <w:rtl/>
-          <w:lang w:bidi="fa-IR"/>
+          <w:rtl/>
         </w:rPr>
         <w:instrText xml:space="preserve"> "</w:instrText>
       </w:r>
       <w:r>
         <w:rPr>
           <w:rFonts w:hint="cs"/>
-          <w:sz w:val="28"/>
-          <w:szCs w:val="28"/>
-          <w:lang w:bidi="fa-IR"/>
         </w:rPr>
         <w:instrText>https://rahnamalift.com/%d8%a8%d8%a7%d8%b2%d8%b3%d8%a7%d8%b2%d9%8a-%d8%a2%d8%b3%d8%a7%d9%86%d8%b3%d9%88%d8%b1</w:instrText>
       </w:r>
       <w:r>
         <w:rPr>
           <w:rFonts w:hint="cs"/>
-          <w:sz w:val="28"/>
-          <w:szCs w:val="28"/>
-          <w:rtl/>
-          <w:lang w:bidi="fa-IR"/>
+          <w:rtl/>
         </w:rPr>
         <w:instrText>/"</w:instrText>
       </w:r>
       <w:r>
         <w:rPr>
-          <w:sz w:val="28"/>
-          <w:szCs w:val="28"/>
-          <w:rtl/>
-          <w:lang w:bidi="fa-IR"/>
-        </w:rPr>
-      </w:r>
-      <w:r>
-        <w:rPr>
-          <w:sz w:val="28"/>
-          <w:szCs w:val="28"/>
-          <w:rtl/>
-          <w:lang w:bidi="fa-IR"/>
+          <w:rtl/>
+        </w:rPr>
+      </w:r>
+      <w:r>
+        <w:rPr>
+          <w:rtl/>
         </w:rPr>
         <w:fldChar w:fldCharType="separate"/>
       </w:r>
@@ -778,41 +203,13 @@
         <w:rPr>
           <w:rStyle w:val="Hyperlink"/>
           <w:rFonts w:hint="cs"/>
-          <w:sz w:val="28"/>
-          <w:szCs w:val="28"/>
-          <w:rtl/>
-          <w:lang w:bidi="fa-IR"/>
-        </w:rPr>
-        <w:t xml:space="preserve">باز سازی </w:t>
-      </w:r>
-      <w:r>
-        <w:rPr>
-          <w:rStyle w:val="Hyperlink"/>
-          <w:rFonts w:hint="cs"/>
-          <w:sz w:val="28"/>
-          <w:szCs w:val="28"/>
-          <w:rtl/>
-          <w:lang w:bidi="fa-IR"/>
-        </w:rPr>
-        <w:t>آسانسور</w:t>
-      </w:r>
-      <w:r>
-        <w:rPr>
-          <w:rStyle w:val="Hyperlink"/>
-          <w:rFonts w:hint="cs"/>
-          <w:sz w:val="28"/>
-          <w:szCs w:val="28"/>
-          <w:rtl/>
-          <w:lang w:bidi="fa-IR"/>
-        </w:rPr>
-        <w:t xml:space="preserve"> در اصفهان</w:t>
-      </w:r>
-      <w:r>
-        <w:rPr>
-          <w:sz w:val="28"/>
-          <w:szCs w:val="28"/>
-          <w:rtl/>
-          <w:lang w:bidi="fa-IR"/>
+          <w:rtl/>
+        </w:rPr>
+        <w:t>بازسازی آسانسور در اصفهان</w:t>
+      </w:r>
+      <w:r>
+        <w:rPr>
+          <w:rtl/>
         </w:rPr>
         <w:fldChar w:fldCharType="end"/>
       </w:r>
@@ -822,39 +219,7 @@
           <w:rtl/>
           <w:lang w:bidi="fa-IR"/>
         </w:rPr>
-        <w:t xml:space="preserve"> </w:t>
-      </w:r>
-      <w:r>
-        <w:rPr>
-          <w:rFonts w:hint="cs"/>
-          <w:rtl/>
-          <w:lang w:bidi="fa-IR"/>
-        </w:rPr>
-        <w:t xml:space="preserve">یک امر حیاطی </w:t>
-      </w:r>
-      <w:r>
-        <w:rPr>
-          <w:rFonts w:hint="cs"/>
-          <w:rtl/>
-          <w:lang w:bidi="fa-IR"/>
-        </w:rPr>
-        <w:t>به شمار می رود</w:t>
-      </w:r>
-      <w:r>
-        <w:rPr>
-          <w:rFonts w:hint="cs"/>
-          <w:rtl/>
-          <w:lang w:bidi="fa-IR"/>
-        </w:rPr>
-        <w:t>.</w:t>
-      </w:r>
-      <w:r>
-        <w:rPr>
-          <w:rFonts w:hint="cs"/>
-          <w:rtl/>
-          <w:lang w:bidi="fa-IR"/>
-        </w:rPr>
-        <w:t xml:space="preserve"> </w:t>
+        <w:t xml:space="preserve"> اقدام کنید که سفر بی خطری را تجربه کنید.</w:t>
       </w:r>
     </w:p>
     <w:p>
@@ -3102,7 +2467,22 @@
           <w:rtl/>
           <w:lang w:bidi="fa-IR"/>
         </w:rPr>
-        <w:t>اگر گاورنر سرعت بالابر از کار ب</w:t>
+        <w:t xml:space="preserve">اگر گاورنر </w:t>
+      </w:r>
+      <w:r>
+        <w:rPr>
+          <w:rFonts w:hint="cs"/>
+          <w:rtl/>
+          <w:lang w:bidi="fa-IR"/>
+        </w:rPr>
+        <w:t xml:space="preserve">آسانسور </w:t>
+      </w:r>
+      <w:r>
+        <w:rPr>
+          <w:rtl/>
+          <w:lang w:bidi="fa-IR"/>
+        </w:rPr>
+        <w:t xml:space="preserve"> از کار ب</w:t>
       </w:r>
       <w:r>
         <w:rPr>
@@ -3173,547 +2553,144 @@
       </w:pPr>
       <w:r>
         <w:rPr>
-          <w:rFonts w:cs="Arial" w:hint="eastAsia"/>
-          <w:rtl/>
-          <w:lang w:bidi="fa-IR"/>
-        </w:rPr>
-        <w:t>اگر</w:t>
-      </w:r>
-      <w:r>
-        <w:rPr>
-          <w:rFonts w:cs="Arial"/>
-          <w:rtl/>
-          <w:lang w:bidi="fa-IR"/>
-        </w:rPr>
-        <w:t xml:space="preserve"> گاورنر آسانسور از کار ب</w:t>
-      </w:r>
-      <w:r>
-        <w:rPr>
-          <w:rFonts w:cs="Arial" w:hint="cs"/>
-          <w:rtl/>
-          <w:lang w:bidi="fa-IR"/>
-        </w:rPr>
-        <w:t>ی</w:t>
-      </w:r>
-      <w:r>
-        <w:rPr>
-          <w:rFonts w:cs="Arial" w:hint="eastAsia"/>
-          <w:rtl/>
-          <w:lang w:bidi="fa-IR"/>
-        </w:rPr>
-        <w:t>فتد،</w:t>
-      </w:r>
-      <w:r>
-        <w:rPr>
-          <w:rFonts w:cs="Arial"/>
-          <w:rtl/>
-          <w:lang w:bidi="fa-IR"/>
-        </w:rPr>
-        <w:t xml:space="preserve"> آسانسور ممکن است ب</w:t>
-      </w:r>
-      <w:r>
-        <w:rPr>
-          <w:rFonts w:cs="Arial" w:hint="cs"/>
-          <w:rtl/>
-          <w:lang w:bidi="fa-IR"/>
-        </w:rPr>
-        <w:t>ی</w:t>
-      </w:r>
-      <w:r>
-        <w:rPr>
-          <w:rFonts w:cs="Arial" w:hint="eastAsia"/>
-          <w:rtl/>
-          <w:lang w:bidi="fa-IR"/>
-        </w:rPr>
-        <w:t>ش</w:t>
-      </w:r>
-      <w:r>
-        <w:rPr>
-          <w:rFonts w:cs="Arial"/>
-          <w:rtl/>
-          <w:lang w:bidi="fa-IR"/>
-        </w:rPr>
-        <w:t xml:space="preserve"> از حد سرعت داشته باشد و به طور بالقوه باعث بروز حوادث جد</w:t>
-      </w:r>
-      <w:r>
-        <w:rPr>
-          <w:rFonts w:cs="Arial" w:hint="cs"/>
-          <w:rtl/>
-          <w:lang w:bidi="fa-IR"/>
-        </w:rPr>
-        <w:t>ی</w:t>
-      </w:r>
-      <w:r>
-        <w:rPr>
-          <w:rFonts w:cs="Arial"/>
-          <w:rtl/>
-          <w:lang w:bidi="fa-IR"/>
-        </w:rPr>
-        <w:t xml:space="preserve"> شود. گاورنر </w:t>
-      </w:r>
-      <w:r>
-        <w:rPr>
-          <w:rFonts w:cs="Arial" w:hint="cs"/>
-          <w:rtl/>
-          <w:lang w:bidi="fa-IR"/>
-        </w:rPr>
-        <w:t xml:space="preserve">های </w:t>
-      </w:r>
-      <w:r>
-        <w:rPr>
-          <w:rFonts w:cs="Arial"/>
-          <w:rtl/>
-          <w:lang w:bidi="fa-IR"/>
-        </w:rPr>
-        <w:t>مدرن آسانسور دارا</w:t>
-      </w:r>
-      <w:r>
-        <w:rPr>
-          <w:rFonts w:cs="Arial" w:hint="cs"/>
-          <w:rtl/>
-          <w:lang w:bidi="fa-IR"/>
-        </w:rPr>
-        <w:t>ی</w:t>
-      </w:r>
-      <w:r>
-        <w:rPr>
-          <w:rFonts w:cs="Arial"/>
-          <w:rtl/>
-          <w:lang w:bidi="fa-IR"/>
-        </w:rPr>
-        <w:t xml:space="preserve"> و</w:t>
-      </w:r>
-      <w:r>
-        <w:rPr>
-          <w:rFonts w:cs="Arial" w:hint="cs"/>
-          <w:rtl/>
-          <w:lang w:bidi="fa-IR"/>
-        </w:rPr>
-        <w:t>ی</w:t>
-      </w:r>
-      <w:r>
-        <w:rPr>
-          <w:rFonts w:cs="Arial" w:hint="eastAsia"/>
-          <w:rtl/>
-          <w:lang w:bidi="fa-IR"/>
-        </w:rPr>
-        <w:t>ژگ</w:t>
-      </w:r>
-      <w:r>
-        <w:rPr>
-          <w:rFonts w:cs="Arial" w:hint="cs"/>
-          <w:rtl/>
-          <w:lang w:bidi="fa-IR"/>
-        </w:rPr>
-        <w:t>ی</w:t>
-      </w:r>
-      <w:r>
-        <w:rPr>
-          <w:rFonts w:cs="Arial"/>
-          <w:rtl/>
-          <w:lang w:bidi="fa-IR"/>
-        </w:rPr>
-        <w:t xml:space="preserve"> ها</w:t>
-      </w:r>
-      <w:r>
-        <w:rPr>
-          <w:rFonts w:cs="Arial" w:hint="cs"/>
-          <w:rtl/>
-          <w:lang w:bidi="fa-IR"/>
-        </w:rPr>
-        <w:t>ی</w:t>
-      </w:r>
-      <w:r>
-        <w:rPr>
-          <w:rFonts w:cs="Arial"/>
-          <w:rtl/>
-          <w:lang w:bidi="fa-IR"/>
-        </w:rPr>
-        <w:t xml:space="preserve"> ا</w:t>
-      </w:r>
-      <w:r>
-        <w:rPr>
-          <w:rFonts w:cs="Arial" w:hint="cs"/>
-          <w:rtl/>
-          <w:lang w:bidi="fa-IR"/>
-        </w:rPr>
-        <w:t>ی</w:t>
-      </w:r>
-      <w:r>
-        <w:rPr>
-          <w:rFonts w:cs="Arial" w:hint="eastAsia"/>
-          <w:rtl/>
-          <w:lang w:bidi="fa-IR"/>
-        </w:rPr>
-        <w:t>من</w:t>
-      </w:r>
-      <w:r>
-        <w:rPr>
-          <w:rFonts w:cs="Arial" w:hint="cs"/>
-          <w:rtl/>
-          <w:lang w:bidi="fa-IR"/>
-        </w:rPr>
-        <w:t>ی</w:t>
-      </w:r>
-      <w:r>
-        <w:rPr>
-          <w:rFonts w:cs="Arial"/>
-          <w:rtl/>
-          <w:lang w:bidi="fa-IR"/>
-        </w:rPr>
-        <w:t xml:space="preserve"> اضاف</w:t>
-      </w:r>
-      <w:r>
-        <w:rPr>
-          <w:rFonts w:cs="Arial" w:hint="cs"/>
-          <w:rtl/>
-          <w:lang w:bidi="fa-IR"/>
-        </w:rPr>
-        <w:t>ی</w:t>
-      </w:r>
-      <w:r>
-        <w:rPr>
-          <w:rFonts w:cs="Arial"/>
-          <w:rtl/>
-          <w:lang w:bidi="fa-IR"/>
-        </w:rPr>
-        <w:t xml:space="preserve"> برا</w:t>
-      </w:r>
-      <w:r>
-        <w:rPr>
-          <w:rFonts w:cs="Arial" w:hint="cs"/>
-          <w:rtl/>
-          <w:lang w:bidi="fa-IR"/>
-        </w:rPr>
-        <w:t>ی</w:t>
-      </w:r>
-      <w:r>
-        <w:rPr>
-          <w:rFonts w:cs="Arial"/>
-          <w:rtl/>
-          <w:lang w:bidi="fa-IR"/>
-        </w:rPr>
-        <w:t xml:space="preserve"> به حداقل رساندن چن</w:t>
-      </w:r>
-      <w:r>
-        <w:rPr>
-          <w:rFonts w:cs="Arial" w:hint="cs"/>
-          <w:rtl/>
-          <w:lang w:bidi="fa-IR"/>
-        </w:rPr>
-        <w:t>ی</w:t>
-      </w:r>
-      <w:r>
-        <w:rPr>
-          <w:rFonts w:cs="Arial" w:hint="eastAsia"/>
-          <w:rtl/>
-          <w:lang w:bidi="fa-IR"/>
-        </w:rPr>
-        <w:t>ن</w:t>
-      </w:r>
-      <w:r>
-        <w:rPr>
-          <w:rFonts w:cs="Arial"/>
-          <w:rtl/>
-          <w:lang w:bidi="fa-IR"/>
-        </w:rPr>
-        <w:t xml:space="preserve"> خطرات</w:t>
-      </w:r>
-      <w:r>
-        <w:rPr>
-          <w:rFonts w:cs="Arial" w:hint="cs"/>
-          <w:rtl/>
-          <w:lang w:bidi="fa-IR"/>
-        </w:rPr>
-        <w:t>ی</w:t>
-      </w:r>
-      <w:r>
-        <w:rPr>
-          <w:rFonts w:cs="Arial"/>
-          <w:rtl/>
-          <w:lang w:bidi="fa-IR"/>
+          <w:rFonts w:cs="Arial"/>
+          <w:rtl/>
+        </w:rPr>
+        <w:t>اگر گاورنر آسانسور از کار بیفتد، سیستم ایمنی آسانسور به‌</w:t>
+      </w:r>
+      <w:r>
+        <w:rPr>
+          <w:rFonts w:cs="Arial" w:hint="cs"/>
+          <w:rtl/>
         </w:rPr>
         <w:t xml:space="preserve"> </w:t>
       </w:r>
       <w:r>
         <w:rPr>
-          <w:rFonts w:cs="Arial" w:hint="cs"/>
-          <w:rtl/>
-          <w:lang w:bidi="fa-IR"/>
-        </w:rPr>
-        <w:t>هستند</w:t>
-      </w:r>
-      <w:r>
-        <w:rPr>
-          <w:rFonts w:cs="Arial"/>
-          <w:rtl/>
-          <w:lang w:bidi="fa-IR"/>
-        </w:rPr>
-        <w:t>. در صورت خراب</w:t>
-      </w:r>
-      <w:r>
-        <w:rPr>
-          <w:rFonts w:cs="Arial" w:hint="cs"/>
-          <w:rtl/>
-          <w:lang w:bidi="fa-IR"/>
-        </w:rPr>
-        <w:t>ی</w:t>
-      </w:r>
-      <w:r>
-        <w:rPr>
-          <w:rFonts w:cs="Arial" w:hint="eastAsia"/>
-          <w:rtl/>
-          <w:lang w:bidi="fa-IR"/>
-        </w:rPr>
-        <w:t>،</w:t>
-      </w:r>
-      <w:r>
-        <w:rPr>
-          <w:rFonts w:cs="Arial"/>
-          <w:rtl/>
-          <w:lang w:bidi="fa-IR"/>
-        </w:rPr>
-        <w:t xml:space="preserve"> ترمزها</w:t>
-      </w:r>
-      <w:r>
-        <w:rPr>
-          <w:rFonts w:cs="Arial" w:hint="cs"/>
-          <w:rtl/>
-          <w:lang w:bidi="fa-IR"/>
-        </w:rPr>
-        <w:t>ی</w:t>
-      </w:r>
-      <w:r>
-        <w:rPr>
-          <w:rFonts w:cs="Arial"/>
-          <w:rtl/>
-          <w:lang w:bidi="fa-IR"/>
-        </w:rPr>
-        <w:t xml:space="preserve"> اضطرار</w:t>
-      </w:r>
-      <w:r>
-        <w:rPr>
-          <w:rFonts w:cs="Arial" w:hint="cs"/>
-          <w:rtl/>
-          <w:lang w:bidi="fa-IR"/>
-        </w:rPr>
-        <w:t>ی</w:t>
-      </w:r>
-      <w:r>
-        <w:rPr>
-          <w:rFonts w:cs="Arial"/>
-          <w:rtl/>
-          <w:lang w:bidi="fa-IR"/>
-        </w:rPr>
-        <w:t xml:space="preserve"> فعال م</w:t>
-      </w:r>
-      <w:r>
-        <w:rPr>
-          <w:rFonts w:cs="Arial" w:hint="cs"/>
-          <w:rtl/>
-          <w:lang w:bidi="fa-IR"/>
-        </w:rPr>
-        <w:t>ی</w:t>
-      </w:r>
-      <w:r>
-        <w:rPr>
-          <w:rFonts w:cs="Arial"/>
-          <w:rtl/>
-          <w:lang w:bidi="fa-IR"/>
-        </w:rPr>
-        <w:t xml:space="preserve"> شوند و آس</w:t>
-      </w:r>
-      <w:r>
-        <w:rPr>
-          <w:rFonts w:cs="Arial" w:hint="eastAsia"/>
-          <w:rtl/>
-          <w:lang w:bidi="fa-IR"/>
-        </w:rPr>
-        <w:t>انسور</w:t>
-      </w:r>
-      <w:r>
-        <w:rPr>
-          <w:rFonts w:cs="Arial"/>
-          <w:rtl/>
-          <w:lang w:bidi="fa-IR"/>
-        </w:rPr>
-        <w:t xml:space="preserve"> را به حالت توقف کنترل شده م</w:t>
-      </w:r>
-      <w:r>
-        <w:rPr>
-          <w:rFonts w:cs="Arial" w:hint="cs"/>
-          <w:rtl/>
-          <w:lang w:bidi="fa-IR"/>
-        </w:rPr>
-        <w:t>ی</w:t>
-      </w:r>
-      <w:r>
-        <w:rPr>
-          <w:rFonts w:cs="Arial"/>
-          <w:rtl/>
-          <w:lang w:bidi="fa-IR"/>
-        </w:rPr>
-        <w:t xml:space="preserve"> رساند. با ا</w:t>
-      </w:r>
-      <w:r>
-        <w:rPr>
-          <w:rFonts w:cs="Arial" w:hint="cs"/>
-          <w:rtl/>
-          <w:lang w:bidi="fa-IR"/>
-        </w:rPr>
-        <w:t>ی</w:t>
-      </w:r>
-      <w:r>
-        <w:rPr>
-          <w:rFonts w:cs="Arial" w:hint="eastAsia"/>
-          <w:rtl/>
-          <w:lang w:bidi="fa-IR"/>
-        </w:rPr>
-        <w:t>ن</w:t>
-      </w:r>
-      <w:r>
-        <w:rPr>
-          <w:rFonts w:cs="Arial"/>
-          <w:rtl/>
-          <w:lang w:bidi="fa-IR"/>
-        </w:rPr>
-        <w:t xml:space="preserve"> حال، تعم</w:t>
-      </w:r>
-      <w:r>
-        <w:rPr>
-          <w:rFonts w:cs="Arial" w:hint="cs"/>
-          <w:rtl/>
-          <w:lang w:bidi="fa-IR"/>
-        </w:rPr>
-        <w:t>ی</w:t>
-      </w:r>
-      <w:r>
-        <w:rPr>
-          <w:rFonts w:cs="Arial" w:hint="eastAsia"/>
-          <w:rtl/>
-          <w:lang w:bidi="fa-IR"/>
-        </w:rPr>
-        <w:t>ر</w:t>
-      </w:r>
-      <w:r>
-        <w:rPr>
-          <w:rFonts w:cs="Arial"/>
-          <w:rtl/>
-          <w:lang w:bidi="fa-IR"/>
-        </w:rPr>
-        <w:t xml:space="preserve"> و نگهدار</w:t>
-      </w:r>
-      <w:r>
-        <w:rPr>
-          <w:rFonts w:cs="Arial" w:hint="cs"/>
-          <w:rtl/>
-          <w:lang w:bidi="fa-IR"/>
-        </w:rPr>
-        <w:t>ی</w:t>
-      </w:r>
-      <w:r>
-        <w:rPr>
-          <w:rFonts w:cs="Arial"/>
-          <w:rtl/>
-          <w:lang w:bidi="fa-IR"/>
-        </w:rPr>
-        <w:t xml:space="preserve"> و بازرس</w:t>
-      </w:r>
-      <w:r>
-        <w:rPr>
-          <w:rFonts w:cs="Arial" w:hint="cs"/>
-          <w:rtl/>
-          <w:lang w:bidi="fa-IR"/>
-        </w:rPr>
-        <w:t>ی</w:t>
-      </w:r>
-      <w:r>
-        <w:rPr>
-          <w:rFonts w:cs="Arial"/>
-          <w:rtl/>
-          <w:lang w:bidi="fa-IR"/>
-        </w:rPr>
-        <w:t xml:space="preserve"> منظم برا</w:t>
-      </w:r>
-      <w:r>
-        <w:rPr>
-          <w:rFonts w:cs="Arial" w:hint="cs"/>
-          <w:rtl/>
-          <w:lang w:bidi="fa-IR"/>
-        </w:rPr>
-        <w:t>ی</w:t>
-      </w:r>
-      <w:r>
-        <w:rPr>
-          <w:rFonts w:cs="Arial"/>
-          <w:rtl/>
-          <w:lang w:bidi="fa-IR"/>
-        </w:rPr>
-        <w:t xml:space="preserve"> جلوگ</w:t>
-      </w:r>
-      <w:r>
-        <w:rPr>
-          <w:rFonts w:cs="Arial" w:hint="cs"/>
-          <w:rtl/>
-          <w:lang w:bidi="fa-IR"/>
-        </w:rPr>
-        <w:t>ی</w:t>
-      </w:r>
-      <w:r>
-        <w:rPr>
-          <w:rFonts w:cs="Arial" w:hint="eastAsia"/>
-          <w:rtl/>
-          <w:lang w:bidi="fa-IR"/>
-        </w:rPr>
-        <w:t>ر</w:t>
-      </w:r>
-      <w:r>
-        <w:rPr>
-          <w:rFonts w:cs="Arial" w:hint="cs"/>
-          <w:rtl/>
-          <w:lang w:bidi="fa-IR"/>
-        </w:rPr>
-        <w:t>ی</w:t>
-      </w:r>
-      <w:r>
-        <w:rPr>
-          <w:rFonts w:cs="Arial"/>
-          <w:rtl/>
-          <w:lang w:bidi="fa-IR"/>
-        </w:rPr>
-        <w:t xml:space="preserve"> از خراب</w:t>
-      </w:r>
-      <w:r>
-        <w:rPr>
-          <w:rFonts w:cs="Arial" w:hint="cs"/>
-          <w:rtl/>
-          <w:lang w:bidi="fa-IR"/>
-        </w:rPr>
-        <w:t>ی</w:t>
-      </w:r>
-      <w:r>
-        <w:rPr>
-          <w:rFonts w:cs="Arial"/>
-          <w:rtl/>
-          <w:lang w:bidi="fa-IR"/>
-        </w:rPr>
-        <w:t xml:space="preserve"> ضرور</w:t>
-      </w:r>
-      <w:r>
-        <w:rPr>
-          <w:rFonts w:cs="Arial" w:hint="cs"/>
-          <w:rtl/>
-          <w:lang w:bidi="fa-IR"/>
-        </w:rPr>
-        <w:t>ی</w:t>
-      </w:r>
-      <w:r>
-        <w:rPr>
-          <w:rFonts w:cs="Arial"/>
-          <w:rtl/>
-          <w:lang w:bidi="fa-IR"/>
-        </w:rPr>
-        <w:t xml:space="preserve"> است.</w:t>
+          <w:rFonts w:cs="Arial"/>
+          <w:rtl/>
+        </w:rPr>
+        <w:t>شدت دچار اختلال می</w:t>
+      </w:r>
+      <w:r>
+        <w:rPr>
+          <w:rFonts w:cs="Arial" w:hint="cs"/>
+          <w:rtl/>
+        </w:rPr>
+        <w:t xml:space="preserve"> </w:t>
+      </w:r>
+      <w:r>
+        <w:rPr>
+          <w:rFonts w:cs="Arial"/>
+          <w:rtl/>
+        </w:rPr>
+        <w:t>‌شود و احتمال وقوع حوادث خطرناکی مانند سقوط کابین افزایش می</w:t>
+      </w:r>
+      <w:r>
+        <w:rPr>
+          <w:rFonts w:cs="Arial" w:hint="cs"/>
+          <w:rtl/>
+        </w:rPr>
+        <w:t xml:space="preserve"> </w:t>
+      </w:r>
+      <w:r>
+        <w:rPr>
+          <w:rFonts w:cs="Arial"/>
+          <w:rtl/>
+        </w:rPr>
+        <w:t>‌یابد. گاورنر وظیفه کنترل سرعت کابین را دارد و در صورت افزایش سرعت غیر</w:t>
+      </w:r>
+      <w:r>
+        <w:rPr>
+          <w:rFonts w:cs="Arial" w:hint="cs"/>
+          <w:rtl/>
+        </w:rPr>
+        <w:t xml:space="preserve"> </w:t>
+      </w:r>
+      <w:r>
+        <w:rPr>
+          <w:rFonts w:cs="Arial"/>
+          <w:rtl/>
+        </w:rPr>
+        <w:t>مجاز، ترمز اضطراری را فعال می</w:t>
+      </w:r>
+      <w:r>
+        <w:rPr>
+          <w:rFonts w:cs="Arial" w:hint="cs"/>
+          <w:rtl/>
+        </w:rPr>
+        <w:t xml:space="preserve"> </w:t>
+      </w:r>
+      <w:r>
+        <w:rPr>
+          <w:rFonts w:cs="Arial"/>
+          <w:rtl/>
+        </w:rPr>
+        <w:t>‌کند. اگر این قطعه از کار بیفتد، آسانسور نمی</w:t>
+      </w:r>
+      <w:r>
+        <w:rPr>
+          <w:rFonts w:cs="Arial" w:hint="cs"/>
+          <w:rtl/>
+        </w:rPr>
+        <w:t xml:space="preserve"> </w:t>
+      </w:r>
+      <w:r>
+        <w:rPr>
+          <w:rFonts w:cs="Arial"/>
+          <w:rtl/>
+        </w:rPr>
+        <w:t>‌تواند سرعت خود را کنترل کند و در شرایط بحرانی، ترمز ایمنی نیز فعال نمی‌</w:t>
+      </w:r>
+      <w:r>
+        <w:rPr>
+          <w:rFonts w:cs="Arial" w:hint="cs"/>
+          <w:rtl/>
+        </w:rPr>
+        <w:t xml:space="preserve"> </w:t>
+      </w:r>
+      <w:r>
+        <w:rPr>
+          <w:rFonts w:cs="Arial"/>
+          <w:rtl/>
+        </w:rPr>
+        <w:t>شود. این مسئله می</w:t>
+      </w:r>
+      <w:r>
+        <w:rPr>
+          <w:rFonts w:cs="Arial" w:hint="cs"/>
+          <w:rtl/>
+        </w:rPr>
+        <w:t xml:space="preserve"> </w:t>
+      </w:r>
+      <w:r>
+        <w:rPr>
+          <w:rFonts w:cs="Arial"/>
+          <w:rtl/>
+        </w:rPr>
+        <w:t>‌تواند جان مسافران را به خطر بیندازد و همچنین آسیب‌</w:t>
+      </w:r>
+      <w:r>
+        <w:rPr>
+          <w:rFonts w:cs="Arial" w:hint="cs"/>
+          <w:rtl/>
+        </w:rPr>
+        <w:t xml:space="preserve"> </w:t>
+      </w:r>
+      <w:r>
+        <w:rPr>
+          <w:rFonts w:cs="Arial"/>
+          <w:rtl/>
+        </w:rPr>
+        <w:t>های جدی به تجهیزات آسانسور وارد کند. بنابراین، نگهداری و بازبینی منظم گاورنر برای حفظ ایمنی سیستم ضروری است</w:t>
+      </w:r>
+      <w:r>
+        <w:rPr>
+          <w:rFonts w:cs="Arial" w:hint="cs"/>
+          <w:rtl/>
+          <w:lang w:bidi="fa-IR"/>
+        </w:rPr>
+        <w:t>.</w:t>
       </w:r>
     </w:p>
     <w:p>
@@ -5006,67 +3983,50 @@
         <w:bidi/>
         <w:rPr>
           <w:rFonts w:cs="Arial"/>
+          <w:rtl/>
+          <w:lang w:bidi="fa-IR"/>
+        </w:rPr>
+      </w:pPr>
+      <w:r>
+        <w:rPr>
+          <w:rStyle w:val="Heading3Char"/>
+          <w:rFonts w:hint="cs"/>
+          <w:rtl/>
+        </w:rPr>
+        <w:t>گاورنر دارای حرکت عمودی یا پاندولی</w:t>
+      </w:r>
+      <w:r>
+        <w:rPr>
+          <w:rStyle w:val="Heading3Char"/>
+          <w:rFonts w:hint="cs"/>
+          <w:rtl/>
+        </w:rPr>
+        <w:t xml:space="preserve"> </w:t>
+      </w:r>
+      <w:r>
+        <w:rPr>
+          <w:rStyle w:val="Heading3Char"/>
+        </w:rPr>
+        <w:t>:</w:t>
+      </w:r>
+      <w:r>
+        <w:rPr>
+          <w:rFonts w:cs="Arial" w:hint="cs"/>
           <w:sz w:val="28"/>
           <w:szCs w:val="28"/>
           <w:rtl/>
           <w:lang w:bidi="fa-IR"/>
         </w:rPr>
-      </w:pPr>
-      <w:r>
-        <w:rPr>
-          <w:rStyle w:val="Heading3Char"/>
-          <w:rFonts w:hint="cs"/>
-          <w:rtl/>
-        </w:rPr>
-        <w:t>گاورنر دارای حرکت عمودی یا پاندولی</w:t>
-      </w:r>
-      <w:r>
-        <w:rPr>
-          <w:rStyle w:val="Heading3Char"/>
-          <w:rFonts w:hint="cs"/>
-          <w:rtl/>
-        </w:rPr>
         <w:t xml:space="preserve"> </w:t>
       </w:r>
       <w:r>
         <w:rPr>
-          <w:rStyle w:val="Heading3Char"/>
-        </w:rPr>
-        <w:t>:</w:t>
-      </w:r>
-      <w:r>
-        <w:rPr>
-          <w:rFonts w:cs="Arial" w:hint="cs"/>
-          <w:sz w:val="28"/>
-          <w:szCs w:val="28"/>
-          <w:rtl/>
-          <w:lang w:bidi="fa-IR"/>
-        </w:rPr>
-        <w:t xml:space="preserve"> </w:t>
-      </w:r>
-      <w:r>
-        <w:rPr>
-          <w:rFonts w:cs="Arial" w:hint="cs"/>
-          <w:rtl/>
-          <w:lang w:bidi="fa-IR"/>
-        </w:rPr>
-        <w:t>این مدل یکی از رایج ترین گاورنر ها در بازار می باشد. مدل گاورنر، دارای یک اهرم در بخش میانی خود است که به شکل نوسانی و یا رفت و برگشتی در دو جهت حرکت می کند. هنگامی که سرعت اتاقک آسانسور از حد مجاز بیشتر می شود. نوسان این اهرم های پاندولی شکل افزایش می یابد. این افزایش سرعت اهرم ها باعث تحریک و حرکت کردن میله محرک و درگیر شدن با قسمت زبانه اهرم و چرخ گاورنر می شود. که در نتیجه باعث کاهش سرعت و در نهایت توقف کابین آسانسور می شود.</w:t>
-      </w:r>
-    </w:p>
-    <w:p>
-      <w:pPr>
-        <w:pStyle w:val="ListParagraph"/>
-        <w:tabs>
-          <w:tab w:val="left" w:pos="1164"/>
-        </w:tabs>
-        <w:bidi/>
-        <w:ind w:left="360"/>
-        <w:rPr>
-          <w:rFonts w:cs="Arial"/>
-          <w:rtl/>
-          <w:lang w:bidi="fa-IR"/>
-        </w:rPr>
-      </w:pPr>
+          <w:rFonts w:cs="Arial" w:hint="cs"/>
+          <w:rtl/>
+          <w:lang w:bidi="fa-IR"/>
+        </w:rPr>
+        <w:t>این مدل گاورنر، دارای یک اهرم در بخش میانی خود است که به شکل نوسانی و در دو جهت حرکت می کند. هنگامی که سرعت آسانسور از حد مجاز بیشتر شود. نوسان این اهرم های پاندولی شکل افزایش می یابد. این افزایش سرعت اهرم ها باعث تحریک و حرکت کردن میله محرک و درگیر شدن با قسمت زبانه اهرم و چرخ گاورنر می شود.</w:t>
+      </w:r>
     </w:p>
     <w:p>
       <w:pPr>
@@ -5081,32 +4041,30 @@
         <w:bidi/>
         <w:rPr>
           <w:rFonts w:cs="Arial"/>
+          <w:lang w:bidi="fa-IR"/>
+        </w:rPr>
+      </w:pPr>
+      <w:r>
+        <w:rPr>
+          <w:rStyle w:val="Heading3Char"/>
+          <w:rFonts w:hint="cs"/>
+          <w:rtl/>
+        </w:rPr>
+        <w:t>گاورنر گریز از مرکز</w:t>
+      </w:r>
+      <w:r>
+        <w:rPr>
+          <w:rStyle w:val="Heading3Char"/>
+          <w:rFonts w:hint="cs"/>
+          <w:rtl/>
+        </w:rPr>
+        <w:t xml:space="preserve"> :</w:t>
+      </w:r>
+      <w:r>
+        <w:rPr>
+          <w:rFonts w:cs="Arial" w:hint="cs"/>
           <w:sz w:val="28"/>
           <w:szCs w:val="28"/>
-          <w:lang w:bidi="fa-IR"/>
-        </w:rPr>
-      </w:pPr>
-      <w:r>
-        <w:rPr>
-          <w:rStyle w:val="Heading3Char"/>
-          <w:rFonts w:hint="cs"/>
-          <w:rtl/>
-        </w:rPr>
-        <w:t>گاورنر گریز از مرکز</w:t>
-      </w:r>
-      <w:r>
-        <w:rPr>
-          <w:rStyle w:val="Heading3Char"/>
-          <w:rFonts w:hint="cs"/>
-          <w:rtl/>
-        </w:rPr>
-        <w:t xml:space="preserve"> :</w:t>
-      </w:r>
-      <w:r>
-        <w:rPr>
-          <w:rFonts w:cs="Arial" w:hint="cs"/>
-          <w:sz w:val="28"/>
-          <w:szCs w:val="28"/>
           <w:rtl/>
           <w:lang w:bidi="fa-IR"/>
         </w:rPr>
@@ -5118,7 +4076,23 @@
           <w:rtl/>
           <w:lang w:bidi="fa-IR"/>
         </w:rPr>
-        <w:t>این گاورنر یکی از پرکاربردترین انواع گاورنر است که یک بدنه ویا تنه اصلی دارد.</w:t>
+        <w:t>این گاورنر یکی از پرکاربردترین انواع گاورنر است که یک بدنه و</w:t>
+      </w:r>
+      <w:r>
+        <w:rPr>
+          <w:rFonts w:cs="Arial" w:hint="cs"/>
+          <w:rtl/>
+          <w:lang w:bidi="fa-IR"/>
+        </w:rPr>
+        <w:t xml:space="preserve"> </w:t>
+      </w:r>
+      <w:r>
+        <w:rPr>
+          <w:rFonts w:cs="Arial" w:hint="cs"/>
+          <w:rtl/>
+          <w:lang w:bidi="fa-IR"/>
+        </w:rPr>
+        <w:t>یا تنه اصلی دارد.</w:t>
       </w:r>
       <w:r>
         <w:rPr>
@@ -5144,27 +4118,6 @@
         </w:rPr>
         <w:t xml:space="preserve"> دارای یک اهرم افقی و یک چرخ افقی است، همراه با این بخش ها یک سنسور الکترونیکی وجود دارد. هنگام رد شدن سرعت کابین از حد مجاز سنسور الکترونیکی درون گاورنر فعال می شود. با فعال شدن سنسور اهرم مکانیکی که داخل گاورنر قرار دارد به درون آن فرو رفته  و قفل می شود.</w:t>
       </w:r>
-      <w:r>
-        <w:rPr>
-          <w:rFonts w:cs="Arial" w:hint="cs"/>
-          <w:rtl/>
-          <w:lang w:bidi="fa-IR"/>
-        </w:rPr>
-        <w:t xml:space="preserve"> این کار باعث می شود که کابین آسانسور از حرکت باز ایستد.</w:t>
-      </w:r>
-    </w:p>
-    <w:p>
-      <w:pPr>
-        <w:tabs>
-          <w:tab w:val="left" w:pos="1164"/>
-        </w:tabs>
-        <w:bidi/>
-        <w:ind w:left="360"/>
-        <w:rPr>
-          <w:rFonts w:cs="Arial"/>
-          <w:lang w:bidi="fa-IR"/>
-        </w:rPr>
-      </w:pPr>
     </w:p>
     <w:p>
       <w:pPr>
@@ -5281,52 +4234,8 @@
           <w:rtl/>
           <w:lang w:bidi="fa-IR"/>
         </w:rPr>
-        <w:t xml:space="preserve">. </w:t>
-      </w:r>
-      <w:r>
-        <w:rPr>
-          <w:rFonts w:cs="Arial" w:hint="cs"/>
-          <w:rtl/>
-          <w:lang w:bidi="fa-IR"/>
-        </w:rPr>
-        <w:t xml:space="preserve">این نوع گاورنر آسانسور ایمنی بالایی ندارد زیرا آسانسور ممکن است به دلیل های متفاوتی </w:t>
-      </w:r>
-      <w:r>
-        <w:rPr>
-          <w:rFonts w:cs="Arial" w:hint="cs"/>
-          <w:rtl/>
-          <w:lang w:bidi="fa-IR"/>
-        </w:rPr>
-        <w:t xml:space="preserve">سرعت کابین </w:t>
-      </w:r>
-      <w:r>
-        <w:rPr>
-          <w:rFonts w:cs="Arial" w:hint="cs"/>
-          <w:rtl/>
-          <w:lang w:bidi="fa-IR"/>
-        </w:rPr>
-        <w:t>رو به بالا افزایش سرعت پیدا کن</w:t>
-      </w:r>
-      <w:r>
-        <w:rPr>
-          <w:rFonts w:cs="Arial" w:hint="cs"/>
-          <w:rtl/>
-          <w:lang w:bidi="fa-IR"/>
-        </w:rPr>
-        <w:t>د.</w:t>
-      </w:r>
-    </w:p>
-    <w:p>
-      <w:pPr>
-        <w:tabs>
-          <w:tab w:val="left" w:pos="1164"/>
-        </w:tabs>
-        <w:bidi/>
-        <w:rPr>
-          <w:rFonts w:cs="Arial"/>
-          <w:lang w:bidi="fa-IR"/>
-        </w:rPr>
-      </w:pPr>
+        <w:t>.</w:t>
+      </w:r>
     </w:p>
     <w:p>
       <w:pPr>
@@ -5343,6 +4252,7 @@
           <w:rFonts w:cs="Arial"/>
           <w:sz w:val="28"/>
           <w:szCs w:val="28"/>
+          <w:rtl/>
           <w:lang w:bidi="fa-IR"/>
         </w:rPr>
       </w:pPr>
@@ -5410,15 +4320,15 @@
           <w:rtl/>
           <w:lang w:bidi="fa-IR"/>
         </w:rPr>
-        <w:t xml:space="preserve">گاهی اوقات ممکن است به دلیل نقص فنی و یا دلایل دیگری رو به بالا افزایش سرعت پیدا کند. در این موقعیت این گاورنر می تواند کارایی مناسبی داشته باشد و کابین آسانسور را متوقف کند. </w:t>
-      </w:r>
-      <w:r>
-        <w:rPr>
-          <w:rFonts w:cs="Arial" w:hint="cs"/>
-          <w:rtl/>
-          <w:lang w:bidi="fa-IR"/>
-        </w:rPr>
-        <w:t xml:space="preserve">به همین خاطر پیشنهاد می شود که با تشخیص کار شناس، در آسانسور های خود از این مدل استفاده کنید. میتوانید برای گرفتن مشاوره رایگان به </w:t>
+        <w:t xml:space="preserve">گاهی اوقات ممکن است به دلیل نقص فنی و یا دلایل دیگری رو به بالا افزایش سرعت پیدا کند. </w:t>
+      </w:r>
+      <w:r>
+        <w:rPr>
+          <w:rFonts w:cs="Arial" w:hint="cs"/>
+          <w:rtl/>
+          <w:lang w:bidi="fa-IR"/>
+        </w:rPr>
+        <w:t xml:space="preserve">به همین خاطر پیشنهاد می شود که با تشخیص کار شناس، از این مدل استفاده کنید. میتوانید برای گرفتن مشاوره رایگان به </w:t>
       </w:r>
       <w:hyperlink r:id="rId7" w:history="1">
         <w:r>
@@ -5464,15 +4374,21 @@
     </w:p>
     <w:p>
       <w:pPr>
-        <w:pStyle w:val="ListParagraph"/>
-        <w:rPr>
-          <w:rFonts w:cs="Arial"/>
-          <w:sz w:val="28"/>
-          <w:szCs w:val="28"/>
-          <w:rtl/>
-          <w:lang w:bidi="fa-IR"/>
-        </w:rPr>
-      </w:pPr>
+        <w:pStyle w:val="Heading2"/>
+        <w:bidi/>
+        <w:rPr>
+          <w:lang w:bidi="fa-IR"/>
+        </w:rPr>
+      </w:pPr>
+      <w:bookmarkStart w:id="10" w:name="standard"/>
+      <w:r>
+        <w:rPr>
+          <w:rFonts w:hint="cs"/>
+          <w:rtl/>
+          <w:lang w:bidi="fa-IR"/>
+        </w:rPr>
+        <w:t>استاندارد ها و عوامل موثر بر قیمت گاورنر</w:t>
+      </w:r>
     </w:p>
     <w:p>
       <w:pPr>
@@ -5483,30 +4399,111 @@
         <w:bidi/>
         <w:ind w:left="0"/>
         <w:rPr>
-          <w:rFonts w:cs="Arial"/>
-          <w:b/>
-          <w:bCs/>
-          <w:rtl/>
-          <w:lang w:bidi="fa-IR"/>
-        </w:rPr>
-      </w:pPr>
-    </w:p>
-    <w:p>
-      <w:pPr>
-        <w:pStyle w:val="Heading2"/>
-        <w:bidi/>
-        <w:rPr>
-          <w:lang w:bidi="fa-IR"/>
-        </w:rPr>
-      </w:pPr>
-      <w:bookmarkStart w:id="10" w:name="standard"/>
-      <w:r>
-        <w:rPr>
-          <w:rFonts w:hint="cs"/>
-          <w:rtl/>
-          <w:lang w:bidi="fa-IR"/>
-        </w:rPr>
-        <w:t>استاندارد ها و عوامل موثر بر قیمت گاورنر</w:t>
+          <w:rtl/>
+        </w:rPr>
+      </w:pPr>
+      <w:r>
+        <w:rPr>
+          <w:rFonts w:cs="Arial" w:hint="cs"/>
+          <w:rtl/>
+          <w:lang w:bidi="fa-IR"/>
+        </w:rPr>
+        <w:t xml:space="preserve">قیمت گاورنر آسانسور با توجه  به خصوصیات و استاندارد هایی که دارد افزایش می یابد. این قطعه باید مقاومت بالایی داشته باشد تا در مواقع ضروری از کار نیافتد. از این رو در زمان </w:t>
+      </w:r>
+      <w:r>
+        <w:rPr>
+          <w:rFonts w:cs="Arial" w:hint="cs"/>
+          <w:rtl/>
+          <w:lang w:bidi="fa-IR"/>
+        </w:rPr>
+        <w:t>بازسازی آسانسور</w:t>
+      </w:r>
+      <w:r>
+        <w:rPr>
+          <w:rFonts w:cs="Arial" w:hint="cs"/>
+          <w:rtl/>
+          <w:lang w:bidi="fa-IR"/>
+        </w:rPr>
+        <w:t xml:space="preserve"> باید آن را بررسی کرد.</w:t>
+      </w:r>
+      <w:r>
+        <w:rPr>
+          <w:rFonts w:cs="Arial" w:hint="cs"/>
+          <w:rtl/>
+          <w:lang w:bidi="fa-IR"/>
+        </w:rPr>
+        <w:t xml:space="preserve"> چند تا از استاندارد های مهم گاورنر آسانسور عبارتند از " </w:t>
+      </w:r>
+      <w:r>
+        <w:t>EN 81-20</w:t>
+      </w:r>
+      <w:r>
+        <w:rPr>
+          <w:rFonts w:hint="cs"/>
+          <w:rtl/>
+        </w:rPr>
+        <w:t xml:space="preserve"> </w:t>
+      </w:r>
+      <w:r>
+        <w:rPr>
+          <w:rtl/>
+        </w:rPr>
+        <w:t>و</w:t>
+      </w:r>
+      <w:r>
+        <w:rPr>
+          <w:rFonts w:hint="cs"/>
+          <w:rtl/>
+        </w:rPr>
+        <w:t xml:space="preserve"> </w:t>
+      </w:r>
+      <w:r>
+        <w:t>EN 81-50</w:t>
+      </w:r>
+      <w:r>
+        <w:rPr>
+          <w:rFonts w:cs="Arial" w:hint="cs"/>
+          <w:rtl/>
+          <w:lang w:bidi="fa-IR"/>
+        </w:rPr>
+        <w:t>"</w:t>
+      </w:r>
+      <w:r>
+        <w:rPr>
+          <w:rFonts w:cs="Arial" w:hint="cs"/>
+          <w:rtl/>
+          <w:lang w:bidi="fa-IR"/>
+        </w:rPr>
+        <w:t>، و</w:t>
+      </w:r>
+      <w:r>
+        <w:rPr>
+          <w:rFonts w:cs="Arial" w:hint="cs"/>
+          <w:rtl/>
+          <w:lang w:bidi="fa-IR"/>
+        </w:rPr>
+        <w:t xml:space="preserve"> برای طراحی های قدیمی </w:t>
+      </w:r>
+      <w:r>
+        <w:rPr>
+          <w:rFonts w:cs="Arial" w:hint="cs"/>
+          <w:rtl/>
+          <w:lang w:bidi="fa-IR"/>
+        </w:rPr>
+        <w:t>استاندارد "</w:t>
+      </w:r>
+      <w:r>
+        <w:t xml:space="preserve"> </w:t>
+      </w:r>
+      <w:r>
+        <w:t>EN 81-1</w:t>
+      </w:r>
+      <w:r>
+        <w:rPr>
+          <w:rFonts w:hint="cs"/>
+          <w:rtl/>
+        </w:rPr>
+        <w:t>" مهم است. از جمله استاندارد مهم دیگر ضخامت سیم بکسل است که حداقل باید تا 6 میلی متر باشد.</w:t>
       </w:r>
     </w:p>
     <w:p>
@@ -5523,107 +4520,256 @@
       </w:pPr>
       <w:r>
         <w:rPr>
-          <w:rFonts w:cs="Arial" w:hint="cs"/>
-          <w:rtl/>
-          <w:lang w:bidi="fa-IR"/>
-        </w:rPr>
-        <w:t xml:space="preserve">قیمت گاورنر آسانسور با توجه  به خصوصیات و استاندارد هایی که دارد افزایش می یابد. این قطعه باید مقاومت بالایی داشته باشد تا در مواقع ضروری از کار نیافتد. از این رو در زمان </w:t>
-      </w:r>
-      <w:r>
-        <w:rPr>
-          <w:rFonts w:cs="Arial" w:hint="cs"/>
-          <w:rtl/>
-          <w:lang w:bidi="fa-IR"/>
-        </w:rPr>
-        <w:t>بازسازی آسانسور</w:t>
-      </w:r>
-      <w:r>
-        <w:rPr>
-          <w:rFonts w:cs="Arial" w:hint="cs"/>
-          <w:rtl/>
-          <w:lang w:bidi="fa-IR"/>
-        </w:rPr>
-        <w:t xml:space="preserve"> باید آن را بررسی کرد.</w:t>
-      </w:r>
-      <w:r>
-        <w:rPr>
-          <w:rFonts w:cs="Arial" w:hint="cs"/>
-          <w:rtl/>
-          <w:lang w:bidi="fa-IR"/>
-        </w:rPr>
-        <w:t xml:space="preserve"> چند تا از استاندارد های مهم گاورنر آسانسور عبارتند از " </w:t>
-      </w:r>
-      <w:r>
-        <w:t>EN 81-20</w:t>
-      </w:r>
-      <w:r>
-        <w:rPr>
-          <w:rFonts w:hint="cs"/>
-          <w:rtl/>
-        </w:rPr>
-        <w:t xml:space="preserve"> </w:t>
-      </w:r>
-      <w:r>
-        <w:rPr>
-          <w:rtl/>
-        </w:rPr>
-        <w:t>و</w:t>
-      </w:r>
-      <w:r>
-        <w:rPr>
-          <w:rFonts w:hint="cs"/>
-          <w:rtl/>
-        </w:rPr>
-        <w:t xml:space="preserve"> </w:t>
-      </w:r>
-      <w:r>
-        <w:t>EN 81-50</w:t>
-      </w:r>
-      <w:r>
-        <w:rPr>
-          <w:rFonts w:cs="Arial" w:hint="cs"/>
-          <w:rtl/>
-          <w:lang w:bidi="fa-IR"/>
-        </w:rPr>
-        <w:t>"</w:t>
-      </w:r>
-      <w:r>
-        <w:rPr>
-          <w:rFonts w:cs="Arial" w:hint="cs"/>
-          <w:rtl/>
-          <w:lang w:bidi="fa-IR"/>
-        </w:rPr>
-        <w:t>، و</w:t>
-      </w:r>
-      <w:r>
-        <w:rPr>
-          <w:rFonts w:cs="Arial" w:hint="cs"/>
-          <w:rtl/>
-          <w:lang w:bidi="fa-IR"/>
-        </w:rPr>
-        <w:t xml:space="preserve"> برای طراحی های قدیمی </w:t>
-      </w:r>
-      <w:r>
-        <w:rPr>
-          <w:rFonts w:cs="Arial" w:hint="cs"/>
-          <w:rtl/>
-          <w:lang w:bidi="fa-IR"/>
-        </w:rPr>
-        <w:t>استاندارد "</w:t>
-      </w:r>
-      <w:r>
-        <w:t xml:space="preserve"> </w:t>
-      </w:r>
-      <w:r>
-        <w:t>EN 81-1</w:t>
-      </w:r>
-      <w:r>
-        <w:rPr>
-          <w:rFonts w:hint="cs"/>
-          <w:rtl/>
-        </w:rPr>
-        <w:t>" مهم است. از جمله استاندارد مهم دیگر ضخامت سیم بکسل است که حداقل باید تا 6 میلی متر باشد.</w:t>
-      </w:r>
+          <w:rFonts w:hint="cs"/>
+          <w:rtl/>
+        </w:rPr>
+        <w:t xml:space="preserve">یکی از مهم ترین خصوصیاتی که بر قیمت گاورنر آسانسور تاثیر </w:t>
+      </w:r>
+      <w:r>
+        <w:rPr>
+          <w:rFonts w:hint="cs"/>
+          <w:rtl/>
+        </w:rPr>
+        <w:t xml:space="preserve">زیادی </w:t>
+      </w:r>
+      <w:r>
+        <w:rPr>
+          <w:rFonts w:hint="cs"/>
+          <w:rtl/>
+        </w:rPr>
+        <w:t xml:space="preserve">می گذارد نوع گاورنر </w:t>
+      </w:r>
+      <w:r>
+        <w:rPr>
+          <w:rFonts w:hint="cs"/>
+          <w:rtl/>
+        </w:rPr>
+        <w:t>و ایمنی که برای مسافر فراهم می کند است</w:t>
+      </w:r>
+      <w:r>
+        <w:rPr>
+          <w:rFonts w:hint="cs"/>
+          <w:rtl/>
+        </w:rPr>
+        <w:t>. برند و شرکت سازنده گاورنر هم تاثیر زیادی در افزایش قیمت گاورنر آسانسور می گذارد</w:t>
+      </w:r>
+      <w:r>
+        <w:rPr>
+          <w:rFonts w:hint="cs"/>
+          <w:rtl/>
+        </w:rPr>
+        <w:t xml:space="preserve">، اگر شرکت سازنده برای ساخت گاورنر </w:t>
+      </w:r>
+      <w:r>
+        <w:rPr>
+          <w:rFonts w:hint="cs"/>
+          <w:rtl/>
+        </w:rPr>
+        <w:t xml:space="preserve">آسانسور </w:t>
+      </w:r>
+      <w:r>
+        <w:rPr>
+          <w:rFonts w:hint="cs"/>
+          <w:rtl/>
+        </w:rPr>
+        <w:t xml:space="preserve">از </w:t>
+      </w:r>
+      <w:r>
+        <w:rPr>
+          <w:rFonts w:hint="cs"/>
+          <w:rtl/>
+          <w:lang w:bidi="fa-IR"/>
+        </w:rPr>
+        <w:t>مواد اولیه</w:t>
+      </w:r>
+      <w:r>
+        <w:rPr>
+          <w:rFonts w:hint="cs"/>
+          <w:rtl/>
+        </w:rPr>
+        <w:t xml:space="preserve"> مرغوبی استفاده کند به طبع قیمت آن هم افزایش پیدا می کند</w:t>
+      </w:r>
+      <w:r>
+        <w:rPr>
+          <w:rFonts w:hint="cs"/>
+          <w:rtl/>
+        </w:rPr>
+        <w:t xml:space="preserve">. یکی دیگر از این موارد کیفیت </w:t>
+      </w:r>
+      <w:r>
+        <w:rPr>
+          <w:rFonts w:hint="cs"/>
+          <w:rtl/>
+        </w:rPr>
+        <w:t xml:space="preserve">و استاندارد های گاورنر </w:t>
+      </w:r>
+      <w:r>
+        <w:rPr>
+          <w:rFonts w:hint="cs"/>
+          <w:rtl/>
+        </w:rPr>
+        <w:t>هرچه با استنادارد های جهانی کی باشد به قیمت آن هم اضافه می شود</w:t>
+      </w:r>
+      <w:r>
+        <w:rPr>
+          <w:rFonts w:hint="cs"/>
+          <w:rtl/>
+        </w:rPr>
+        <w:t>.</w:t>
+      </w:r>
+      <w:r>
+        <w:rPr>
+          <w:rFonts w:hint="cs"/>
+          <w:rtl/>
+        </w:rPr>
+        <w:t xml:space="preserve"> برای اطلاعات جامع تر می توانید به صفحه اصلی </w:t>
+      </w:r>
+      <w:r>
+        <w:rPr>
+          <w:rtl/>
+        </w:rPr>
+        <w:fldChar w:fldCharType="begin"/>
+      </w:r>
+      <w:r>
+        <w:rPr>
+          <w:rFonts w:hint="cs"/>
+        </w:rPr>
+        <w:instrText>HYPERLINK</w:instrText>
+      </w:r>
+      <w:r>
+        <w:rPr>
+          <w:rFonts w:hint="cs"/>
+          <w:rtl/>
+        </w:rPr>
+        <w:instrText xml:space="preserve"> "</w:instrText>
+      </w:r>
+      <w:r>
+        <w:rPr>
+          <w:rFonts w:hint="cs"/>
+        </w:rPr>
+        <w:instrText>https://rahnamalift.com</w:instrText>
+      </w:r>
+      <w:r>
+        <w:rPr>
+          <w:rFonts w:hint="cs"/>
+          <w:rtl/>
+        </w:rPr>
+        <w:instrText>/"</w:instrText>
+      </w:r>
+      <w:r>
+        <w:rPr>
+          <w:rtl/>
+        </w:rPr>
+      </w:r>
+      <w:r>
+        <w:rPr>
+          <w:rtl/>
+        </w:rPr>
+        <w:fldChar w:fldCharType="separate"/>
+      </w:r>
+      <w:r>
+        <w:rPr>
+          <w:rStyle w:val="Hyperlink"/>
+          <w:rFonts w:hint="cs"/>
+          <w:rtl/>
+        </w:rPr>
+        <w:t>شرکت آسانسور در اصفهان</w:t>
+      </w:r>
+      <w:r>
+        <w:rPr>
+          <w:rtl/>
+        </w:rPr>
+        <w:fldChar w:fldCharType="end"/>
+      </w:r>
+      <w:r>
+        <w:rPr>
+          <w:rFonts w:hint="cs"/>
+          <w:rtl/>
+        </w:rPr>
+        <w:t xml:space="preserve"> ما سر بزنید و از کارشناسان ما مشاوره بگیرید.</w:t>
+      </w:r>
+    </w:p>
+    <w:p>
+      <w:pPr>
+        <w:pStyle w:val="Caption"/>
+        <w:bidi/>
+        <w:rPr>
+          <w:rtl/>
+        </w:rPr>
+      </w:pPr>
+    </w:p>
+    <w:p>
+      <w:pPr>
+        <w:pStyle w:val="Caption"/>
+        <w:bidi/>
+      </w:pPr>
+      <w:bookmarkStart w:id="11" w:name="_Toc177203058"/>
+      <w:bookmarkStart w:id="12" w:name="_Toc177203676"/>
+      <w:r>
+        <w:rPr>
+          <w:rtl/>
+        </w:rPr>
+        <w:t xml:space="preserve">گاورنر  </w:t>
+      </w:r>
+      <w:r>
+        <w:rPr>
+          <w:rtl/>
+        </w:rPr>
+        <w:fldChar w:fldCharType="begin"/>
+      </w:r>
+      <w:r>
+        <w:rPr>
+          <w:rtl/>
+        </w:rPr>
+        <w:instrText xml:space="preserve"> </w:instrText>
+      </w:r>
+      <w:r>
+        <w:instrText>SEQ</w:instrText>
+      </w:r>
+      <w:r>
+        <w:rPr>
+          <w:rtl/>
+        </w:rPr>
+        <w:instrText xml:space="preserve"> گاورنر_ \* </w:instrText>
+      </w:r>
+      <w:r>
+        <w:instrText>ARABIC</w:instrText>
+      </w:r>
+      <w:r>
+        <w:rPr>
+          <w:rtl/>
+        </w:rPr>
+        <w:instrText xml:space="preserve"> </w:instrText>
+      </w:r>
+      <w:r>
+        <w:rPr>
+          <w:rtl/>
+        </w:rPr>
+        <w:fldChar w:fldCharType="separate"/>
+      </w:r>
+      <w:r>
+        <w:rPr>
+          <w:noProof/>
+          <w:rtl/>
+        </w:rPr>
+        <w:t>3</w:t>
+      </w:r>
+      <w:r>
+        <w:rPr>
+          <w:rtl/>
+        </w:rPr>
+        <w:fldChar w:fldCharType="end"/>
+      </w:r>
+      <w:r>
+        <w:rPr>
+          <w:rFonts w:hint="cs"/>
+          <w:rtl/>
+          <w:lang w:bidi="fa-IR"/>
+        </w:rPr>
+        <w:t>استاندارد های مهم گاورنر!!</w:t>
+      </w:r>
+      <w:bookmarkEnd w:id="11"/>
+      <w:bookmarkEnd w:id="12"/>
     </w:p>
     <w:p>
       <w:pPr>
@@ -5635,236 +4781,34 @@
         <w:ind w:left="0"/>
         <w:rPr>
           <w:rtl/>
-        </w:rPr>
-      </w:pPr>
-      <w:r>
-        <w:rPr>
-          <w:rFonts w:hint="cs"/>
-          <w:rtl/>
-        </w:rPr>
-        <w:t xml:space="preserve">یکی از مهم ترین خصوصیاتی که بر قیمت گاورنر آسانسور تاثیر </w:t>
-      </w:r>
-      <w:r>
-        <w:rPr>
-          <w:rFonts w:hint="cs"/>
-          <w:rtl/>
-        </w:rPr>
-        <w:t xml:space="preserve">زیادی </w:t>
-      </w:r>
-      <w:r>
-        <w:rPr>
-          <w:rFonts w:hint="cs"/>
-          <w:rtl/>
-        </w:rPr>
-        <w:t xml:space="preserve">می گذارد نوع گاورنر </w:t>
-      </w:r>
-      <w:r>
-        <w:rPr>
-          <w:rFonts w:hint="cs"/>
-          <w:rtl/>
-        </w:rPr>
-        <w:t>و ایمنی که برای مسافر فراهم می کند است</w:t>
-      </w:r>
-      <w:r>
-        <w:rPr>
-          <w:rFonts w:hint="cs"/>
-          <w:rtl/>
-        </w:rPr>
-        <w:t>. برند و شرکت سازنده گاورنر هم تاثیر زیادی در افزایش قیمت گاورنر آسانسور می گذارد</w:t>
-      </w:r>
-      <w:r>
-        <w:rPr>
-          <w:rFonts w:hint="cs"/>
-          <w:rtl/>
-        </w:rPr>
-        <w:t xml:space="preserve">، اگر شرکت سازنده برای </w:t>
-      </w:r>
-      <w:r>
-        <w:rPr>
-          <w:rFonts w:hint="cs"/>
-          <w:rtl/>
-        </w:rPr>
-        <w:lastRenderedPageBreak/>
-        <w:t xml:space="preserve">ساخت گاورنر </w:t>
-      </w:r>
-      <w:r>
-        <w:rPr>
-          <w:rFonts w:hint="cs"/>
-          <w:rtl/>
-        </w:rPr>
-        <w:t xml:space="preserve">آسانسور </w:t>
-      </w:r>
-      <w:r>
-        <w:rPr>
-          <w:rFonts w:hint="cs"/>
-          <w:rtl/>
-        </w:rPr>
-        <w:t xml:space="preserve">از </w:t>
-      </w:r>
-      <w:r>
-        <w:rPr>
-          <w:rFonts w:hint="cs"/>
-          <w:rtl/>
-          <w:lang w:bidi="fa-IR"/>
-        </w:rPr>
-        <w:t>مواد اولیه</w:t>
-      </w:r>
-      <w:r>
-        <w:rPr>
-          <w:rFonts w:hint="cs"/>
-          <w:rtl/>
-        </w:rPr>
-        <w:t xml:space="preserve"> مرغوبی استفاده کند به طبع قیمت آن هم افزایش پیدا می کند</w:t>
-      </w:r>
-      <w:r>
-        <w:rPr>
-          <w:rFonts w:hint="cs"/>
-          <w:rtl/>
-        </w:rPr>
-        <w:t xml:space="preserve">. یکی دیگر از این موارد کیفیت </w:t>
-      </w:r>
-      <w:r>
-        <w:rPr>
-          <w:rFonts w:hint="cs"/>
-          <w:rtl/>
-        </w:rPr>
-        <w:t xml:space="preserve">و استاندارد های گاورنر </w:t>
-      </w:r>
-      <w:r>
-        <w:rPr>
-          <w:rFonts w:hint="cs"/>
-          <w:rtl/>
-        </w:rPr>
-        <w:t>هرچه با استنادارد های جهانی کی باشد به قیمت آن هم اضافه می شود</w:t>
-      </w:r>
-      <w:r>
-        <w:rPr>
-          <w:rFonts w:hint="cs"/>
-          <w:rtl/>
-        </w:rPr>
-        <w:t>.</w:t>
+          <w:lang w:bidi="fa-IR"/>
+        </w:rPr>
+      </w:pPr>
+    </w:p>
+    <w:bookmarkEnd w:id="10"/>
+    <w:p>
+      <w:pPr>
+        <w:pStyle w:val="Heading2"/>
+        <w:bidi/>
+        <w:rPr>
+          <w:lang w:bidi="fa-IR"/>
+        </w:rPr>
+      </w:pPr>
+      <w:r>
+        <w:rPr>
+          <w:rFonts w:hint="cs"/>
+          <w:rtl/>
+          <w:lang w:bidi="fa-IR"/>
+        </w:rPr>
+        <w:t>جمع بندی مطالب</w:t>
       </w:r>
     </w:p>
     <w:p>
       <w:pPr>
-        <w:pStyle w:val="Caption"/>
-        <w:bidi/>
-        <w:rPr>
-          <w:rtl/>
-        </w:rPr>
-      </w:pPr>
-    </w:p>
-    <w:p>
-      <w:pPr>
-        <w:pStyle w:val="Caption"/>
-        <w:bidi/>
-      </w:pPr>
-      <w:bookmarkStart w:id="11" w:name="_Toc177203058"/>
-      <w:bookmarkStart w:id="12" w:name="_Toc177203676"/>
-      <w:r>
-        <w:rPr>
-          <w:rtl/>
-        </w:rPr>
-        <w:t xml:space="preserve">گاورنر  </w:t>
-      </w:r>
-      <w:r>
-        <w:rPr>
-          <w:rtl/>
-        </w:rPr>
-        <w:fldChar w:fldCharType="begin"/>
-      </w:r>
-      <w:r>
-        <w:rPr>
-          <w:rtl/>
-        </w:rPr>
-        <w:instrText xml:space="preserve"> </w:instrText>
-      </w:r>
-      <w:r>
-        <w:instrText>SEQ</w:instrText>
-      </w:r>
-      <w:r>
-        <w:rPr>
-          <w:rtl/>
-        </w:rPr>
-        <w:instrText xml:space="preserve"> گاورنر_ \* </w:instrText>
-      </w:r>
-      <w:r>
-        <w:instrText>ARABIC</w:instrText>
-      </w:r>
-      <w:r>
-        <w:rPr>
-          <w:rtl/>
-        </w:rPr>
-        <w:instrText xml:space="preserve"> </w:instrText>
-      </w:r>
-      <w:r>
-        <w:rPr>
-          <w:rtl/>
-        </w:rPr>
-        <w:fldChar w:fldCharType="separate"/>
-      </w:r>
-      <w:r>
-        <w:rPr>
-          <w:noProof/>
-          <w:rtl/>
-        </w:rPr>
-        <w:t>3</w:t>
-      </w:r>
-      <w:r>
-        <w:rPr>
-          <w:rtl/>
-        </w:rPr>
-        <w:fldChar w:fldCharType="end"/>
-      </w:r>
-      <w:r>
-        <w:rPr>
-          <w:rFonts w:hint="cs"/>
-          <w:rtl/>
-          <w:lang w:bidi="fa-IR"/>
-        </w:rPr>
-        <w:t>استاندارد های مهم گاورنر!!</w:t>
-      </w:r>
-      <w:bookmarkEnd w:id="11"/>
-      <w:bookmarkEnd w:id="12"/>
-    </w:p>
-    <w:p>
-      <w:pPr>
-        <w:pStyle w:val="ListParagraph"/>
         <w:tabs>
           <w:tab w:val="left" w:pos="1164"/>
         </w:tabs>
         <w:bidi/>
-        <w:ind w:left="0"/>
-        <w:rPr>
-          <w:rtl/>
-          <w:lang w:bidi="fa-IR"/>
-        </w:rPr>
-      </w:pPr>
-    </w:p>
-    <w:bookmarkEnd w:id="10"/>
-    <w:p>
-      <w:pPr>
-        <w:pStyle w:val="Heading2"/>
-        <w:bidi/>
-        <w:rPr>
-          <w:lang w:bidi="fa-IR"/>
-        </w:rPr>
-      </w:pPr>
-      <w:r>
-        <w:rPr>
-          <w:rFonts w:hint="cs"/>
-          <w:rtl/>
-          <w:lang w:bidi="fa-IR"/>
-        </w:rPr>
-        <w:t>جمع بندی مطالب</w:t>
-      </w:r>
-    </w:p>
-    <w:p>
-      <w:pPr>
-        <w:tabs>
-          <w:tab w:val="left" w:pos="1164"/>
-        </w:tabs>
-        <w:bidi/>
         <w:rPr>
           <w:rFonts w:cs="Arial"/>
           <w:rtl/>
@@ -6589,7 +5533,16 @@
           <w:rtl/>
           <w:lang w:bidi="fa-IR"/>
         </w:rPr>
-        <w:t xml:space="preserve"> ما در شرکت رهنما آسانسور خدمات مختلفی از جمله بازسازی و تعمیر آن به مشتریان ارائه میدهد، برای اطلاعات بیشتر به صفحه اصلی ما </w:t>
+        <w:t xml:space="preserve"> ما در شرکت رهنما آسانسور خدمات مختلفی از جمله بازسازی و تعمیر آن به مشتریان ارائه میدهد، </w:t>
+      </w:r>
+      <w:r>
+        <w:rPr>
+          <w:rFonts w:cs="Arial" w:hint="cs"/>
+          <w:rtl/>
+          <w:lang w:bidi="fa-IR"/>
+        </w:rPr>
+        <w:lastRenderedPageBreak/>
+        <w:t xml:space="preserve">برای اطلاعات بیشتر به صفحه اصلی ما </w:t>
       </w:r>
       <w:r>
         <w:rPr>
